--- a/DS_11/DS_11_DDL_DML.docx
+++ b/DS_11/DS_11_DDL_DML.docx
@@ -184,6 +184,7 @@
           <w:rFonts w:eastAsia="Calibri" w:cstheme="minorHAnsi"/>
           <w:b/>
           <w:bCs/>
+          <w:noProof/>
           <w:color w:val="00B050"/>
           <w:sz w:val="28"/>
           <w:szCs w:val="28"/>
@@ -499,7 +500,6 @@
           <w:szCs w:val="28"/>
         </w:rPr>
       </w:pPr>
-      <w:proofErr w:type="gramStart"/>
       <w:r>
         <w:rPr>
           <w:rFonts w:eastAsia="Calibri" w:cstheme="minorHAnsi"/>
@@ -509,9 +509,8 @@
           <w:sz w:val="28"/>
           <w:szCs w:val="28"/>
         </w:rPr>
-        <w:t>Vytvářet - CREATE</w:t>
-      </w:r>
-      <w:proofErr w:type="gramEnd"/>
+        <w:t>Vytvářet – CREATE</w:t>
+      </w:r>
     </w:p>
     <w:p>
       <w:pPr>
@@ -561,7 +560,6 @@
           <w:szCs w:val="28"/>
         </w:rPr>
       </w:pPr>
-      <w:proofErr w:type="gramStart"/>
       <w:r>
         <w:rPr>
           <w:rFonts w:eastAsia="Calibri" w:cstheme="minorHAnsi"/>
@@ -571,9 +569,8 @@
           <w:sz w:val="28"/>
           <w:szCs w:val="28"/>
         </w:rPr>
-        <w:t>Měnit - ALTER</w:t>
-      </w:r>
-      <w:proofErr w:type="gramEnd"/>
+        <w:t>Měnit – ALTER</w:t>
+      </w:r>
     </w:p>
     <w:p>
       <w:pPr>
@@ -874,15 +871,14 @@
       <w:r>
         <w:rPr>
           <w:rFonts w:cstheme="minorHAnsi"/>
-          <w:noProof/>
           <w:sz w:val="28"/>
           <w:szCs w:val="28"/>
         </w:rPr>
         <w:drawing>
-          <wp:inline distT="0" distB="0" distL="0" distR="0" wp14:anchorId="162A3122" wp14:editId="6BABA94F">
-            <wp:extent cx="4572000" cy="2143125"/>
+          <wp:inline distT="0" distB="0" distL="0" distR="0" wp14:anchorId="49FED10D" wp14:editId="4FA6B777">
+            <wp:extent cx="5562600" cy="5943600"/>
             <wp:effectExtent l="0" t="0" r="0" b="0"/>
-            <wp:docPr id="3" name="Image3"/>
+            <wp:docPr id="950917437" name="Picture 1" descr="A screen shot of a computer program&#10;&#10;Description automatically generated with low confidence"/>
             <wp:cNvGraphicFramePr>
               <a:graphicFrameLocks xmlns:a="http://schemas.openxmlformats.org/drawingml/2006/main" noChangeAspect="1"/>
             </wp:cNvGraphicFramePr>
@@ -890,10 +886,8 @@
               <a:graphicData uri="http://schemas.openxmlformats.org/drawingml/2006/picture">
                 <pic:pic xmlns:pic="http://schemas.openxmlformats.org/drawingml/2006/picture">
                   <pic:nvPicPr>
-                    <pic:cNvPr id="3" name="Image3"/>
-                    <pic:cNvPicPr>
-                      <a:picLocks noChangeAspect="1" noChangeArrowheads="1"/>
-                    </pic:cNvPicPr>
+                    <pic:cNvPr id="950917437" name="Picture 1" descr="A screen shot of a computer program&#10;&#10;Description automatically generated with low confidence"/>
+                    <pic:cNvPicPr/>
                   </pic:nvPicPr>
                   <pic:blipFill>
                     <a:blip r:embed="rId8"/>
@@ -901,10 +895,10 @@
                       <a:fillRect/>
                     </a:stretch>
                   </pic:blipFill>
-                  <pic:spPr bwMode="auto">
+                  <pic:spPr>
                     <a:xfrm>
                       <a:off x="0" y="0"/>
-                      <a:ext cx="4572000" cy="2143125"/>
+                      <a:ext cx="5562600" cy="5943600"/>
                     </a:xfrm>
                     <a:prstGeom prst="rect">
                       <a:avLst/>
@@ -935,15 +929,15 @@
       <w:r>
         <w:rPr>
           <w:rFonts w:cstheme="minorHAnsi"/>
-          <w:noProof/>
-          <w:sz w:val="28"/>
-          <w:szCs w:val="28"/>
-        </w:rPr>
+          <w:sz w:val="28"/>
+          <w:szCs w:val="28"/>
+        </w:rPr>
+        <w:lastRenderedPageBreak/>
         <w:drawing>
-          <wp:inline distT="0" distB="0" distL="0" distR="0" wp14:anchorId="338B323D" wp14:editId="7E130F6B">
-            <wp:extent cx="4419600" cy="1457325"/>
-            <wp:effectExtent l="0" t="0" r="0" b="0"/>
-            <wp:docPr id="4" name="Image4"/>
+          <wp:inline distT="0" distB="0" distL="0" distR="0" wp14:anchorId="67D92D7D" wp14:editId="2DC3075E">
+            <wp:extent cx="5731510" cy="875030"/>
+            <wp:effectExtent l="0" t="0" r="0" b="1270"/>
+            <wp:docPr id="353550962" name="Picture 1" descr="A black background with white text&#10;&#10;Description automatically generated with low confidence"/>
             <wp:cNvGraphicFramePr>
               <a:graphicFrameLocks xmlns:a="http://schemas.openxmlformats.org/drawingml/2006/main" noChangeAspect="1"/>
             </wp:cNvGraphicFramePr>
@@ -951,10 +945,8 @@
               <a:graphicData uri="http://schemas.openxmlformats.org/drawingml/2006/picture">
                 <pic:pic xmlns:pic="http://schemas.openxmlformats.org/drawingml/2006/picture">
                   <pic:nvPicPr>
-                    <pic:cNvPr id="4" name="Image4"/>
-                    <pic:cNvPicPr>
-                      <a:picLocks noChangeAspect="1" noChangeArrowheads="1"/>
-                    </pic:cNvPicPr>
+                    <pic:cNvPr id="353550962" name="Picture 1" descr="A black background with white text&#10;&#10;Description automatically generated with low confidence"/>
+                    <pic:cNvPicPr/>
                   </pic:nvPicPr>
                   <pic:blipFill>
                     <a:blip r:embed="rId9"/>
@@ -962,10 +954,10 @@
                       <a:fillRect/>
                     </a:stretch>
                   </pic:blipFill>
-                  <pic:spPr bwMode="auto">
+                  <pic:spPr>
                     <a:xfrm>
                       <a:off x="0" y="0"/>
-                      <a:ext cx="4419600" cy="1457325"/>
+                      <a:ext cx="5731510" cy="875030"/>
                     </a:xfrm>
                     <a:prstGeom prst="rect">
                       <a:avLst/>
@@ -996,15 +988,14 @@
       <w:r>
         <w:rPr>
           <w:rFonts w:cstheme="minorHAnsi"/>
-          <w:noProof/>
           <w:sz w:val="28"/>
           <w:szCs w:val="28"/>
         </w:rPr>
         <w:drawing>
-          <wp:inline distT="0" distB="0" distL="0" distR="0" wp14:anchorId="3C438417" wp14:editId="052F48E4">
-            <wp:extent cx="3924300" cy="1857375"/>
-            <wp:effectExtent l="0" t="0" r="0" b="0"/>
-            <wp:docPr id="5" name="Image5"/>
+          <wp:inline distT="0" distB="0" distL="0" distR="0" wp14:anchorId="776F20C1" wp14:editId="1FFDA812">
+            <wp:extent cx="5731510" cy="478155"/>
+            <wp:effectExtent l="0" t="0" r="0" b="4445"/>
+            <wp:docPr id="1822851103" name="Picture 1"/>
             <wp:cNvGraphicFramePr>
               <a:graphicFrameLocks xmlns:a="http://schemas.openxmlformats.org/drawingml/2006/main" noChangeAspect="1"/>
             </wp:cNvGraphicFramePr>
@@ -1012,10 +1003,8 @@
               <a:graphicData uri="http://schemas.openxmlformats.org/drawingml/2006/picture">
                 <pic:pic xmlns:pic="http://schemas.openxmlformats.org/drawingml/2006/picture">
                   <pic:nvPicPr>
-                    <pic:cNvPr id="5" name="Image5"/>
-                    <pic:cNvPicPr>
-                      <a:picLocks noChangeAspect="1" noChangeArrowheads="1"/>
-                    </pic:cNvPicPr>
+                    <pic:cNvPr id="1822851103" name=""/>
+                    <pic:cNvPicPr/>
                   </pic:nvPicPr>
                   <pic:blipFill>
                     <a:blip r:embed="rId10"/>
@@ -1023,10 +1012,10 @@
                       <a:fillRect/>
                     </a:stretch>
                   </pic:blipFill>
-                  <pic:spPr bwMode="auto">
+                  <pic:spPr>
                     <a:xfrm>
                       <a:off x="0" y="0"/>
-                      <a:ext cx="3924300" cy="1857375"/>
+                      <a:ext cx="5731510" cy="478155"/>
                     </a:xfrm>
                     <a:prstGeom prst="rect">
                       <a:avLst/>
@@ -1164,7 +1153,7 @@
           <w:sz w:val="28"/>
           <w:szCs w:val="28"/>
         </w:rPr>
-        <w:t>] ON [tabulka](sloupec</w:t>
+        <w:t>] ON [tabulka</w:t>
       </w:r>
       <w:proofErr w:type="gramStart"/>
       <w:r>
@@ -1173,9 +1162,25 @@
           <w:sz w:val="28"/>
           <w:szCs w:val="28"/>
         </w:rPr>
-        <w:t>1,sloupec</w:t>
+        <w:t>](</w:t>
       </w:r>
       <w:proofErr w:type="gramEnd"/>
+      <w:r>
+        <w:rPr>
+          <w:rFonts w:cstheme="minorHAnsi"/>
+          <w:sz w:val="28"/>
+          <w:szCs w:val="28"/>
+        </w:rPr>
+        <w:t>sloupec</w:t>
+      </w:r>
+      <w:r>
+        <w:rPr>
+          <w:rFonts w:cstheme="minorHAnsi"/>
+          <w:sz w:val="28"/>
+          <w:szCs w:val="28"/>
+        </w:rPr>
+        <w:t>1, sloupec</w:t>
+      </w:r>
       <w:r>
         <w:rPr>
           <w:rFonts w:cstheme="minorHAnsi"/>
@@ -1196,6 +1201,8 @@
         <w:spacing w:after="0" w:line="276" w:lineRule="auto"/>
         <w:rPr>
           <w:rFonts w:eastAsia="Calibri" w:cstheme="minorHAnsi"/>
+          <w:b/>
+          <w:bCs/>
           <w:color w:val="000000" w:themeColor="text1"/>
           <w:sz w:val="28"/>
           <w:szCs w:val="28"/>
@@ -1205,12 +1212,13 @@
       <w:r>
         <w:rPr>
           <w:rFonts w:eastAsia="Calibri" w:cstheme="minorHAnsi"/>
+          <w:b/>
+          <w:bCs/>
           <w:color w:val="000000" w:themeColor="text1"/>
           <w:sz w:val="28"/>
           <w:szCs w:val="28"/>
           <w:u w:val="single"/>
         </w:rPr>
-        <w:lastRenderedPageBreak/>
         <w:t>DROP</w:t>
       </w:r>
     </w:p>
@@ -1338,6 +1346,8 @@
         <w:spacing w:after="0" w:line="276" w:lineRule="auto"/>
         <w:rPr>
           <w:rFonts w:eastAsia="Calibri" w:cstheme="minorHAnsi"/>
+          <w:b/>
+          <w:bCs/>
           <w:color w:val="000000" w:themeColor="text1"/>
           <w:sz w:val="28"/>
           <w:szCs w:val="28"/>
@@ -1347,6 +1357,8 @@
       <w:r>
         <w:rPr>
           <w:rFonts w:eastAsia="Calibri" w:cstheme="minorHAnsi"/>
+          <w:b/>
+          <w:bCs/>
           <w:color w:val="000000" w:themeColor="text1"/>
           <w:sz w:val="28"/>
           <w:szCs w:val="28"/>
@@ -1577,6 +1589,7 @@
           <w:sz w:val="28"/>
           <w:szCs w:val="28"/>
         </w:rPr>
+        <w:lastRenderedPageBreak/>
         <w:drawing>
           <wp:inline distT="0" distB="0" distL="0" distR="0" wp14:anchorId="0303E4BE" wp14:editId="476AFB7B">
             <wp:extent cx="3343275" cy="619125"/>
@@ -1627,6 +1640,8 @@
         <w:spacing w:after="0" w:line="276" w:lineRule="auto"/>
         <w:rPr>
           <w:rFonts w:eastAsia="Calibri" w:cstheme="minorHAnsi"/>
+          <w:b/>
+          <w:bCs/>
           <w:color w:val="000000" w:themeColor="text1"/>
           <w:sz w:val="28"/>
           <w:szCs w:val="28"/>
@@ -1636,6 +1651,8 @@
       <w:r>
         <w:rPr>
           <w:rFonts w:eastAsia="Calibri" w:cstheme="minorHAnsi"/>
+          <w:b/>
+          <w:bCs/>
           <w:color w:val="000000" w:themeColor="text1"/>
           <w:sz w:val="28"/>
           <w:szCs w:val="28"/>
@@ -1882,7 +1899,6 @@
           <w:sz w:val="28"/>
           <w:szCs w:val="28"/>
         </w:rPr>
-        <w:lastRenderedPageBreak/>
         <w:drawing>
           <wp:inline distT="0" distB="0" distL="0" distR="0" wp14:anchorId="63A1B8E3" wp14:editId="4E3EB5DB">
             <wp:extent cx="1352550" cy="704850"/>
@@ -2047,6 +2063,8 @@
         <w:spacing w:after="0" w:line="276" w:lineRule="auto"/>
         <w:rPr>
           <w:rFonts w:cstheme="minorHAnsi"/>
+          <w:b/>
+          <w:bCs/>
           <w:sz w:val="28"/>
           <w:szCs w:val="28"/>
           <w:u w:val="single"/>
@@ -2055,6 +2073,8 @@
       <w:r>
         <w:rPr>
           <w:rFonts w:cstheme="minorHAnsi"/>
+          <w:b/>
+          <w:bCs/>
           <w:sz w:val="28"/>
           <w:szCs w:val="28"/>
           <w:u w:val="single"/>
@@ -2104,9 +2124,11 @@
       <w:r>
         <w:rPr>
           <w:rFonts w:cstheme="minorHAnsi"/>
-          <w:sz w:val="28"/>
-          <w:szCs w:val="28"/>
-        </w:rPr>
+          <w:noProof/>
+          <w:sz w:val="28"/>
+          <w:szCs w:val="28"/>
+        </w:rPr>
+        <w:lastRenderedPageBreak/>
         <w:drawing>
           <wp:anchor distT="0" distB="0" distL="114300" distR="114300" simplePos="0" relativeHeight="251659264" behindDoc="1" locked="0" layoutInCell="1" allowOverlap="1" wp14:anchorId="2649BEE3" wp14:editId="19738810">
             <wp:simplePos x="0" y="0"/>
@@ -2764,7 +2786,6 @@
           <w:sz w:val="28"/>
           <w:szCs w:val="28"/>
         </w:rPr>
-        <w:lastRenderedPageBreak/>
         <w:drawing>
           <wp:inline distT="0" distB="0" distL="0" distR="0" wp14:anchorId="35AEDDEA" wp14:editId="10841BCC">
             <wp:extent cx="2895600" cy="409575"/>
@@ -2913,6 +2934,7 @@
           <w:sz w:val="28"/>
           <w:szCs w:val="28"/>
         </w:rPr>
+        <w:lastRenderedPageBreak/>
         <w:drawing>
           <wp:inline distT="0" distB="0" distL="0" distR="0" wp14:anchorId="366E35C0" wp14:editId="3D10E469">
             <wp:extent cx="3552825" cy="390525"/>
@@ -3724,6 +3746,7 @@
     <w:lsdException w:name="HTML Sample" w:semiHidden="1" w:unhideWhenUsed="1"/>
     <w:lsdException w:name="HTML Typewriter" w:semiHidden="1" w:unhideWhenUsed="1"/>
     <w:lsdException w:name="HTML Variable" w:semiHidden="1" w:unhideWhenUsed="1"/>
+    <w:lsdException w:name="Normal Table" w:semiHidden="1" w:unhideWhenUsed="1"/>
     <w:lsdException w:name="annotation subject" w:semiHidden="1" w:unhideWhenUsed="1"/>
     <w:lsdException w:name="No List" w:semiHidden="1" w:unhideWhenUsed="1"/>
     <w:lsdException w:name="Outline List 1" w:semiHidden="1" w:unhideWhenUsed="1"/>
@@ -3766,8 +3789,11 @@
     <w:lsdException w:name="Table Contemporary" w:semiHidden="1" w:unhideWhenUsed="1"/>
     <w:lsdException w:name="Table Elegant" w:semiHidden="1" w:unhideWhenUsed="1"/>
     <w:lsdException w:name="Table Professional" w:semiHidden="1" w:unhideWhenUsed="1"/>
+    <w:lsdException w:name="Table Subtle 1" w:semiHidden="1" w:unhideWhenUsed="1"/>
     <w:lsdException w:name="Table Subtle 2" w:semiHidden="1" w:unhideWhenUsed="1"/>
     <w:lsdException w:name="Table Web 1" w:semiHidden="1" w:unhideWhenUsed="1"/>
+    <w:lsdException w:name="Table Web 2" w:semiHidden="1" w:unhideWhenUsed="1"/>
+    <w:lsdException w:name="Table Web 3" w:semiHidden="1" w:unhideWhenUsed="1"/>
     <w:lsdException w:name="Balloon Text" w:semiHidden="1" w:unhideWhenUsed="1"/>
     <w:lsdException w:name="Table Grid" w:uiPriority="39"/>
     <w:lsdException w:name="Table Theme" w:semiHidden="1" w:unhideWhenUsed="1"/>
